--- a/jeng/sample records/Template - Antigen Result.docx
+++ b/jeng/sample records/Template - Antigen Result.docx
@@ -7,12 +7,14 @@
         <w:spacing w:after="0" w:line="240" w:lineRule="auto"/>
         <w:jc w:val="center"/>
         <w:rPr>
+          <w:rFonts w:ascii="Consolas" w:hAnsi="Consolas"/>
           <w:b/>
           <w:bCs/>
         </w:rPr>
       </w:pPr>
       <w:r>
         <w:rPr>
+          <w:rFonts w:ascii="Consolas" w:hAnsi="Consolas"/>
           <w:b/>
           <w:bCs/>
         </w:rPr>
@@ -24,12 +26,14 @@
         <w:spacing w:after="0" w:line="240" w:lineRule="auto"/>
         <w:jc w:val="center"/>
         <w:rPr>
+          <w:rFonts w:ascii="Consolas" w:hAnsi="Consolas"/>
           <w:sz w:val="20"/>
           <w:szCs w:val="20"/>
         </w:rPr>
       </w:pPr>
       <w:r>
         <w:rPr>
+          <w:rFonts w:ascii="Consolas" w:hAnsi="Consolas"/>
           <w:sz w:val="20"/>
           <w:szCs w:val="20"/>
         </w:rPr>
@@ -41,12 +45,14 @@
         <w:spacing w:after="0" w:line="240" w:lineRule="auto"/>
         <w:jc w:val="center"/>
         <w:rPr>
+          <w:rFonts w:ascii="Consolas" w:hAnsi="Consolas"/>
           <w:sz w:val="20"/>
           <w:szCs w:val="20"/>
         </w:rPr>
       </w:pPr>
       <w:r>
         <w:rPr>
+          <w:rFonts w:ascii="Consolas" w:hAnsi="Consolas"/>
           <w:sz w:val="20"/>
           <w:szCs w:val="20"/>
         </w:rPr>
@@ -58,97 +64,150 @@
         <w:spacing w:after="0" w:line="240" w:lineRule="auto"/>
         <w:jc w:val="center"/>
         <w:rPr>
+          <w:rFonts w:ascii="Consolas" w:hAnsi="Consolas"/>
           <w:sz w:val="20"/>
           <w:szCs w:val="20"/>
         </w:rPr>
       </w:pPr>
       <w:r>
         <w:rPr>
+          <w:rFonts w:ascii="Consolas" w:hAnsi="Consolas"/>
           <w:sz w:val="20"/>
           <w:szCs w:val="20"/>
         </w:rPr>
         <w:t>323-1234</w:t>
       </w:r>
     </w:p>
-    <w:p/>
-    <w:p>
-      <w:pPr>
-        <w:spacing w:after="0" w:line="360" w:lineRule="auto"/>
-      </w:pPr>
-      <w:r>
-        <w:rPr>
+    <w:p>
+      <w:pPr>
+        <w:spacing w:line="240" w:lineRule="auto"/>
+        <w:rPr>
+          <w:rFonts w:ascii="Consolas" w:hAnsi="Consolas"/>
+        </w:rPr>
+      </w:pPr>
+    </w:p>
+    <w:p>
+      <w:pPr>
+        <w:spacing w:after="0" w:line="240" w:lineRule="auto"/>
+        <w:rPr>
+          <w:rFonts w:ascii="Consolas" w:hAnsi="Consolas"/>
+        </w:rPr>
+      </w:pPr>
+      <w:r>
+        <w:rPr>
+          <w:rFonts w:ascii="Consolas" w:hAnsi="Consolas"/>
           <w:b/>
           <w:bCs/>
         </w:rPr>
         <w:t>NAME</w:t>
       </w:r>
       <w:r>
+        <w:rPr>
+          <w:rFonts w:ascii="Consolas" w:hAnsi="Consolas"/>
+        </w:rPr>
         <w:t xml:space="preserve">: </w:t>
       </w:r>
       <w:r>
         <w:rPr>
+          <w:rFonts w:ascii="Consolas" w:hAnsi="Consolas"/>
           <w:u w:val="single"/>
         </w:rPr>
         <w:t>J</w:t>
       </w:r>
       <w:r>
         <w:rPr>
+          <w:rFonts w:ascii="Consolas" w:hAnsi="Consolas"/>
           <w:u w:val="single"/>
         </w:rPr>
         <w:t>UAN</w:t>
       </w:r>
       <w:r>
         <w:rPr>
+          <w:rFonts w:ascii="Consolas" w:hAnsi="Consolas"/>
           <w:u w:val="single"/>
         </w:rPr>
         <w:t xml:space="preserve"> DELA CRUZ</w:t>
       </w:r>
       <w:r>
+        <w:rPr>
+          <w:rFonts w:ascii="Consolas" w:hAnsi="Consolas"/>
+        </w:rPr>
         <w:tab/>
       </w:r>
       <w:r>
+        <w:rPr>
+          <w:rFonts w:ascii="Consolas" w:hAnsi="Consolas"/>
+        </w:rPr>
         <w:tab/>
       </w:r>
       <w:r>
         <w:rPr>
+          <w:rFonts w:ascii="Consolas" w:hAnsi="Consolas"/>
+        </w:rPr>
+        <w:tab/>
+      </w:r>
+      <w:r>
+        <w:rPr>
+          <w:rFonts w:ascii="Consolas" w:hAnsi="Consolas"/>
           <w:b/>
           <w:bCs/>
         </w:rPr>
         <w:t>AGE</w:t>
       </w:r>
       <w:r>
+        <w:rPr>
+          <w:rFonts w:ascii="Consolas" w:hAnsi="Consolas"/>
+        </w:rPr>
         <w:t xml:space="preserve">: </w:t>
       </w:r>
       <w:r>
         <w:rPr>
+          <w:rFonts w:ascii="Consolas" w:hAnsi="Consolas"/>
+        </w:rPr>
+        <w:tab/>
+      </w:r>
+      <w:r>
+        <w:rPr>
+          <w:rFonts w:ascii="Consolas" w:hAnsi="Consolas"/>
           <w:u w:val="single"/>
         </w:rPr>
         <w:t>67</w:t>
       </w:r>
       <w:r>
+        <w:rPr>
+          <w:rFonts w:ascii="Consolas" w:hAnsi="Consolas"/>
+        </w:rPr>
         <w:tab/>
       </w:r>
       <w:r>
+        <w:rPr>
+          <w:rFonts w:ascii="Consolas" w:hAnsi="Consolas"/>
+        </w:rPr>
         <w:tab/>
       </w:r>
       <w:r>
+        <w:rPr>
+          <w:rFonts w:ascii="Consolas" w:hAnsi="Consolas"/>
+        </w:rPr>
         <w:tab/>
       </w:r>
       <w:r>
-        <w:tab/>
-      </w:r>
-      <w:r>
-        <w:rPr>
+        <w:rPr>
+          <w:rFonts w:ascii="Consolas" w:hAnsi="Consolas"/>
           <w:b/>
           <w:bCs/>
         </w:rPr>
         <w:t>GENDER</w:t>
       </w:r>
       <w:r>
+        <w:rPr>
+          <w:rFonts w:ascii="Consolas" w:hAnsi="Consolas"/>
+        </w:rPr>
         <w:t xml:space="preserve">: </w:t>
       </w:r>
       <w:r>
         <w:rPr>
+          <w:rFonts w:ascii="Consolas" w:hAnsi="Consolas"/>
           <w:u w:val="single"/>
         </w:rPr>
         <w:t>MALE</w:t>
@@ -156,42 +215,67 @@
     </w:p>
     <w:p>
       <w:pPr>
-        <w:spacing w:after="0" w:line="360" w:lineRule="auto"/>
-      </w:pPr>
-      <w:r>
-        <w:rPr>
+        <w:spacing w:after="0" w:line="240" w:lineRule="auto"/>
+        <w:rPr>
+          <w:rFonts w:ascii="Consolas" w:hAnsi="Consolas"/>
+        </w:rPr>
+      </w:pPr>
+      <w:r>
+        <w:rPr>
+          <w:rFonts w:ascii="Consolas" w:hAnsi="Consolas"/>
           <w:b/>
           <w:bCs/>
         </w:rPr>
         <w:t>REQUESTING PHYSICIAN</w:t>
       </w:r>
       <w:r>
+        <w:rPr>
+          <w:rFonts w:ascii="Consolas" w:hAnsi="Consolas"/>
+        </w:rPr>
         <w:t xml:space="preserve">: </w:t>
       </w:r>
       <w:r>
         <w:rPr>
+          <w:rFonts w:ascii="Consolas" w:hAnsi="Consolas"/>
           <w:u w:val="single"/>
         </w:rPr>
         <w:t>OPD</w:t>
       </w:r>
       <w:r>
+        <w:rPr>
+          <w:rFonts w:ascii="Consolas" w:hAnsi="Consolas"/>
+        </w:rPr>
         <w:tab/>
       </w:r>
       <w:r>
+        <w:rPr>
+          <w:rFonts w:ascii="Consolas" w:hAnsi="Consolas"/>
+        </w:rPr>
         <w:tab/>
       </w:r>
       <w:r>
         <w:rPr>
+          <w:rFonts w:ascii="Consolas" w:hAnsi="Consolas"/>
           <w:b/>
           <w:bCs/>
         </w:rPr>
         <w:t>DATE</w:t>
       </w:r>
       <w:r>
-        <w:t xml:space="preserve">: </w:t>
-      </w:r>
-      <w:r>
-        <w:rPr>
+        <w:rPr>
+          <w:rFonts w:ascii="Consolas" w:hAnsi="Consolas"/>
+        </w:rPr>
+        <w:t>:</w:t>
+      </w:r>
+      <w:r>
+        <w:rPr>
+          <w:rFonts w:ascii="Consolas" w:hAnsi="Consolas"/>
+        </w:rPr>
+        <w:t xml:space="preserve"> </w:t>
+      </w:r>
+      <w:r>
+        <w:rPr>
+          <w:rFonts w:ascii="Consolas" w:hAnsi="Consolas"/>
           <w:u w:val="single"/>
         </w:rPr>
         <w:t>August 4, 2021</w:t>
@@ -199,45 +283,68 @@
     </w:p>
     <w:p>
       <w:pPr>
-        <w:spacing w:after="0" w:line="360" w:lineRule="auto"/>
-        <w:rPr>
+        <w:spacing w:after="0" w:line="240" w:lineRule="auto"/>
+        <w:rPr>
+          <w:rFonts w:ascii="Consolas" w:hAnsi="Consolas"/>
           <w:u w:val="single"/>
         </w:rPr>
       </w:pPr>
       <w:r>
         <w:rPr>
+          <w:rFonts w:ascii="Consolas" w:hAnsi="Consolas"/>
           <w:b/>
           <w:bCs/>
         </w:rPr>
         <w:t>CONTROL NO</w:t>
       </w:r>
       <w:r>
+        <w:rPr>
+          <w:rFonts w:ascii="Consolas" w:hAnsi="Consolas"/>
+        </w:rPr>
         <w:t xml:space="preserve">.: </w:t>
       </w:r>
       <w:r>
         <w:rPr>
+          <w:rFonts w:ascii="Consolas" w:hAnsi="Consolas"/>
           <w:u w:val="single"/>
         </w:rPr>
         <w:t>CWB 123</w:t>
       </w:r>
       <w:r>
+        <w:rPr>
+          <w:rFonts w:ascii="Consolas" w:hAnsi="Consolas"/>
+        </w:rPr>
         <w:tab/>
       </w:r>
       <w:r>
+        <w:rPr>
+          <w:rFonts w:ascii="Consolas" w:hAnsi="Consolas"/>
+        </w:rPr>
         <w:tab/>
       </w:r>
       <w:r>
         <w:rPr>
+          <w:rFonts w:ascii="Consolas" w:hAnsi="Consolas"/>
+        </w:rPr>
+        <w:tab/>
+      </w:r>
+      <w:r>
+        <w:rPr>
+          <w:rFonts w:ascii="Consolas" w:hAnsi="Consolas"/>
           <w:b/>
           <w:bCs/>
         </w:rPr>
-        <w:t>TIME</w:t>
-      </w:r>
-      <w:r>
-        <w:t xml:space="preserve"> COLLECTED: </w:t>
-      </w:r>
-      <w:r>
-        <w:rPr>
+        <w:t>TIME COLLECTED</w:t>
+      </w:r>
+      <w:r>
+        <w:rPr>
+          <w:rFonts w:ascii="Consolas" w:hAnsi="Consolas"/>
+        </w:rPr>
+        <w:t xml:space="preserve">: </w:t>
+      </w:r>
+      <w:r>
+        <w:rPr>
+          <w:rFonts w:ascii="Consolas" w:hAnsi="Consolas"/>
           <w:u w:val="single"/>
         </w:rPr>
         <w:t>4:30 PM</w:t>
@@ -245,8 +352,9 @@
     </w:p>
     <w:p>
       <w:pPr>
-        <w:spacing w:after="0" w:line="360" w:lineRule="auto"/>
-        <w:rPr>
+        <w:spacing w:after="0" w:line="240" w:lineRule="auto"/>
+        <w:rPr>
+          <w:rFonts w:ascii="Consolas" w:hAnsi="Consolas"/>
           <w:u w:val="single"/>
         </w:rPr>
       </w:pPr>
@@ -268,10 +376,15 @@
           </w:tcPr>
           <w:p>
             <w:pPr>
-              <w:spacing w:line="360" w:lineRule="auto"/>
               <w:jc w:val="center"/>
+              <w:rPr>
+                <w:rFonts w:ascii="Consolas" w:hAnsi="Consolas"/>
+              </w:rPr>
             </w:pPr>
             <w:r>
+              <w:rPr>
+                <w:rFonts w:ascii="Consolas" w:hAnsi="Consolas"/>
+              </w:rPr>
               <w:t>TEST</w:t>
             </w:r>
           </w:p>
@@ -282,10 +395,15 @@
           </w:tcPr>
           <w:p>
             <w:pPr>
-              <w:spacing w:line="360" w:lineRule="auto"/>
               <w:jc w:val="center"/>
+              <w:rPr>
+                <w:rFonts w:ascii="Consolas" w:hAnsi="Consolas"/>
+              </w:rPr>
             </w:pPr>
             <w:r>
+              <w:rPr>
+                <w:rFonts w:ascii="Consolas" w:hAnsi="Consolas"/>
+              </w:rPr>
               <w:t>RESULT</w:t>
             </w:r>
           </w:p>
@@ -298,15 +416,16 @@
           </w:tcPr>
           <w:p>
             <w:pPr>
-              <w:spacing w:line="360" w:lineRule="auto"/>
               <w:jc w:val="center"/>
               <w:rPr>
+                <w:rFonts w:ascii="Consolas" w:hAnsi="Consolas"/>
                 <w:b/>
                 <w:bCs/>
               </w:rPr>
             </w:pPr>
             <w:r>
               <w:rPr>
+                <w:rFonts w:ascii="Consolas" w:hAnsi="Consolas"/>
                 <w:b/>
                 <w:bCs/>
               </w:rPr>
@@ -320,15 +439,16 @@
           </w:tcPr>
           <w:p>
             <w:pPr>
-              <w:spacing w:line="360" w:lineRule="auto"/>
               <w:jc w:val="center"/>
               <w:rPr>
+                <w:rFonts w:ascii="Consolas" w:hAnsi="Consolas"/>
                 <w:b/>
                 <w:bCs/>
               </w:rPr>
             </w:pPr>
             <w:r>
               <w:rPr>
+                <w:rFonts w:ascii="Consolas" w:hAnsi="Consolas"/>
                 <w:b/>
                 <w:bCs/>
               </w:rPr>
@@ -340,138 +460,258 @@
     </w:tbl>
     <w:p>
       <w:pPr>
-        <w:spacing w:after="0" w:line="360" w:lineRule="auto"/>
-      </w:pPr>
-    </w:p>
-    <w:p>
-      <w:pPr>
-        <w:spacing w:after="0" w:line="360" w:lineRule="auto"/>
-      </w:pPr>
-      <w:r>
+        <w:spacing w:after="0" w:line="240" w:lineRule="auto"/>
+        <w:rPr>
+          <w:rFonts w:ascii="Consolas" w:hAnsi="Consolas"/>
+        </w:rPr>
+      </w:pPr>
+    </w:p>
+    <w:p>
+      <w:pPr>
+        <w:spacing w:after="0" w:line="240" w:lineRule="auto"/>
+        <w:rPr>
+          <w:rFonts w:ascii="Consolas" w:hAnsi="Consolas"/>
+        </w:rPr>
+      </w:pPr>
+      <w:r>
+        <w:rPr>
+          <w:rFonts w:ascii="Consolas" w:hAnsi="Consolas"/>
+        </w:rPr>
         <w:t>Specimen Type: NASAL</w:t>
       </w:r>
     </w:p>
     <w:p>
       <w:pPr>
-        <w:spacing w:after="0" w:line="360" w:lineRule="auto"/>
-      </w:pPr>
-    </w:p>
-    <w:p>
-      <w:pPr>
-        <w:spacing w:after="0" w:line="360" w:lineRule="auto"/>
-      </w:pPr>
-      <w:r>
+        <w:spacing w:after="0" w:line="240" w:lineRule="auto"/>
+        <w:rPr>
+          <w:rFonts w:ascii="Consolas" w:hAnsi="Consolas"/>
+        </w:rPr>
+      </w:pPr>
+    </w:p>
+    <w:p>
+      <w:pPr>
+        <w:spacing w:after="0" w:line="240" w:lineRule="auto"/>
+        <w:rPr>
+          <w:rFonts w:ascii="Consolas" w:hAnsi="Consolas"/>
+        </w:rPr>
+      </w:pPr>
+    </w:p>
+    <w:p>
+      <w:pPr>
+        <w:spacing w:after="0" w:line="240" w:lineRule="auto"/>
+        <w:rPr>
+          <w:rFonts w:ascii="Consolas" w:hAnsi="Consolas"/>
+        </w:rPr>
+      </w:pPr>
+      <w:r>
+        <w:rPr>
+          <w:rFonts w:ascii="Consolas" w:hAnsi="Consolas"/>
+        </w:rPr>
         <w:t>Note:</w:t>
       </w:r>
     </w:p>
     <w:p>
       <w:pPr>
-        <w:spacing w:after="0" w:line="360" w:lineRule="auto"/>
-      </w:pPr>
-      <w:r>
+        <w:spacing w:after="0" w:line="240" w:lineRule="auto"/>
+        <w:rPr>
+          <w:rFonts w:ascii="Consolas" w:hAnsi="Consolas"/>
+        </w:rPr>
+      </w:pPr>
+      <w:r>
+        <w:rPr>
+          <w:rFonts w:ascii="Consolas" w:hAnsi="Consolas"/>
+        </w:rPr>
         <w:t>*This is a screening test only</w:t>
       </w:r>
       <w:r>
+        <w:rPr>
+          <w:rFonts w:ascii="Consolas" w:hAnsi="Consolas"/>
+        </w:rPr>
         <w:t xml:space="preserve"> using a rapid antigen test with FDA-approved brand. Clinical and ancillary test correlation should be done only by a qualified physician.</w:t>
       </w:r>
     </w:p>
     <w:p>
       <w:pPr>
-        <w:spacing w:after="0" w:line="360" w:lineRule="auto"/>
-      </w:pPr>
-    </w:p>
-    <w:p>
-      <w:pPr>
-        <w:spacing w:after="0" w:line="360" w:lineRule="auto"/>
-      </w:pPr>
-      <w:r>
+        <w:spacing w:after="0" w:line="240" w:lineRule="auto"/>
+        <w:rPr>
+          <w:rFonts w:ascii="Consolas" w:hAnsi="Consolas"/>
+        </w:rPr>
+      </w:pPr>
+    </w:p>
+    <w:p>
+      <w:pPr>
+        <w:spacing w:after="0" w:line="240" w:lineRule="auto"/>
+        <w:rPr>
+          <w:rFonts w:ascii="Consolas" w:hAnsi="Consolas"/>
+        </w:rPr>
+      </w:pPr>
+    </w:p>
+    <w:p>
+      <w:pPr>
+        <w:spacing w:after="0" w:line="240" w:lineRule="auto"/>
+        <w:rPr>
+          <w:rFonts w:ascii="Consolas" w:hAnsi="Consolas"/>
+        </w:rPr>
+      </w:pPr>
+      <w:r>
+        <w:rPr>
+          <w:rFonts w:ascii="Consolas" w:hAnsi="Consolas"/>
+        </w:rPr>
         <w:t>Test Kit Used: GENRLH</w:t>
       </w:r>
     </w:p>
     <w:p>
       <w:pPr>
-        <w:spacing w:after="0" w:line="360" w:lineRule="auto"/>
-      </w:pPr>
-      <w:r>
+        <w:spacing w:after="0" w:line="240" w:lineRule="auto"/>
+        <w:rPr>
+          <w:rFonts w:ascii="Consolas" w:hAnsi="Consolas"/>
+        </w:rPr>
+      </w:pPr>
+      <w:r>
+        <w:rPr>
+          <w:rFonts w:ascii="Consolas" w:hAnsi="Consolas"/>
+        </w:rPr>
         <w:t>Lot No.: 20201210</w:t>
       </w:r>
     </w:p>
     <w:p>
       <w:pPr>
-        <w:spacing w:after="0" w:line="360" w:lineRule="auto"/>
-      </w:pPr>
-      <w:r>
+        <w:spacing w:after="0" w:line="240" w:lineRule="auto"/>
+        <w:rPr>
+          <w:rFonts w:ascii="Consolas" w:hAnsi="Consolas"/>
+        </w:rPr>
+      </w:pPr>
+      <w:r>
+        <w:rPr>
+          <w:rFonts w:ascii="Consolas" w:hAnsi="Consolas"/>
+        </w:rPr>
         <w:t>Expiration Date: 5/31/2022</w:t>
       </w:r>
     </w:p>
     <w:p>
       <w:pPr>
-        <w:spacing w:after="0" w:line="360" w:lineRule="auto"/>
-      </w:pPr>
-    </w:p>
-    <w:p>
-      <w:pPr>
-        <w:spacing w:after="0" w:line="360" w:lineRule="auto"/>
-        <w:jc w:val="center"/>
-      </w:pPr>
-      <w:r>
-        <w:t>________________________</w:t>
-      </w:r>
-    </w:p>
-    <w:p>
-      <w:pPr>
-        <w:spacing w:after="0" w:line="360" w:lineRule="auto"/>
-        <w:jc w:val="center"/>
-      </w:pPr>
-      <w:r>
-        <w:t>Daniel A. Silva</w:t>
-      </w:r>
-      <w:r>
-        <w:t>, MD</w:t>
-      </w:r>
-    </w:p>
-    <w:p>
-      <w:pPr>
-        <w:spacing w:after="0" w:line="360" w:lineRule="auto"/>
-        <w:jc w:val="center"/>
-      </w:pPr>
-      <w:r>
-        <w:t>Pathologist</w:t>
-      </w:r>
-    </w:p>
-    <w:p>
-      <w:pPr>
-        <w:spacing w:after="0" w:line="360" w:lineRule="auto"/>
-        <w:jc w:val="center"/>
-      </w:pPr>
-      <w:r>
-        <w:t>Lic No.: 00345222</w:t>
-      </w:r>
-    </w:p>
-    <w:p>
-      <w:pPr>
-        <w:spacing w:after="0" w:line="360" w:lineRule="auto"/>
-        <w:jc w:val="center"/>
-      </w:pPr>
-    </w:p>
-    <w:p>
-      <w:pPr>
-        <w:spacing w:after="0" w:line="360" w:lineRule="auto"/>
-        <w:jc w:val="center"/>
+        <w:spacing w:after="0" w:line="240" w:lineRule="auto"/>
+        <w:rPr>
+          <w:rFonts w:ascii="Consolas" w:hAnsi="Consolas"/>
+        </w:rPr>
+      </w:pPr>
+    </w:p>
+    <w:p>
+      <w:pPr>
+        <w:spacing w:after="0" w:line="240" w:lineRule="auto"/>
+        <w:rPr>
+          <w:rFonts w:ascii="Consolas" w:hAnsi="Consolas"/>
+        </w:rPr>
       </w:pPr>
       <w:bookmarkStart w:id="0" w:name="_GoBack"/>
       <w:bookmarkEnd w:id="0"/>
     </w:p>
     <w:p>
       <w:pPr>
-        <w:spacing w:after="0" w:line="360" w:lineRule="auto"/>
+        <w:spacing w:after="0" w:line="240" w:lineRule="auto"/>
         <w:jc w:val="center"/>
-      </w:pPr>
-    </w:p>
-    <w:p>
-      <w:pPr>
-        <w:spacing w:after="0" w:line="360" w:lineRule="auto"/>
+        <w:rPr>
+          <w:rFonts w:ascii="Consolas" w:hAnsi="Consolas"/>
+        </w:rPr>
+      </w:pPr>
+      <w:r>
+        <w:rPr>
+          <w:rFonts w:ascii="Consolas" w:hAnsi="Consolas"/>
+        </w:rPr>
+        <w:t>________________________</w:t>
+      </w:r>
+    </w:p>
+    <w:p>
+      <w:pPr>
+        <w:spacing w:after="0" w:line="240" w:lineRule="auto"/>
         <w:jc w:val="center"/>
+        <w:rPr>
+          <w:rFonts w:ascii="Consolas" w:hAnsi="Consolas"/>
+          <w:b/>
+          <w:bCs/>
+        </w:rPr>
+      </w:pPr>
+      <w:r>
+        <w:rPr>
+          <w:rFonts w:ascii="Consolas" w:hAnsi="Consolas"/>
+          <w:b/>
+          <w:bCs/>
+        </w:rPr>
+        <w:t>Daniel A. Silva</w:t>
+      </w:r>
+      <w:r>
+        <w:rPr>
+          <w:rFonts w:ascii="Consolas" w:hAnsi="Consolas"/>
+          <w:b/>
+          <w:bCs/>
+        </w:rPr>
+        <w:t>, MD</w:t>
+      </w:r>
+    </w:p>
+    <w:p>
+      <w:pPr>
+        <w:spacing w:after="0" w:line="240" w:lineRule="auto"/>
+        <w:jc w:val="center"/>
+        <w:rPr>
+          <w:rFonts w:ascii="Consolas" w:hAnsi="Consolas"/>
+        </w:rPr>
+      </w:pPr>
+      <w:r>
+        <w:rPr>
+          <w:rFonts w:ascii="Consolas" w:hAnsi="Consolas"/>
+        </w:rPr>
+        <w:t>Pathologist</w:t>
+      </w:r>
+    </w:p>
+    <w:p>
+      <w:pPr>
+        <w:spacing w:after="0" w:line="240" w:lineRule="auto"/>
+        <w:jc w:val="center"/>
+        <w:rPr>
+          <w:rFonts w:ascii="Consolas" w:hAnsi="Consolas"/>
+        </w:rPr>
+      </w:pPr>
+      <w:r>
+        <w:rPr>
+          <w:rFonts w:ascii="Consolas" w:hAnsi="Consolas"/>
+        </w:rPr>
+        <w:t>Lic No.: 00345222</w:t>
+      </w:r>
+    </w:p>
+    <w:p>
+      <w:pPr>
+        <w:spacing w:after="0" w:line="240" w:lineRule="auto"/>
+        <w:jc w:val="center"/>
+        <w:rPr>
+          <w:rFonts w:ascii="Consolas" w:hAnsi="Consolas"/>
+        </w:rPr>
+      </w:pPr>
+    </w:p>
+    <w:p>
+      <w:pPr>
+        <w:spacing w:after="0" w:line="240" w:lineRule="auto"/>
+        <w:jc w:val="center"/>
+        <w:rPr>
+          <w:rFonts w:ascii="Consolas" w:hAnsi="Consolas"/>
+        </w:rPr>
+      </w:pPr>
+    </w:p>
+    <w:p>
+      <w:pPr>
+        <w:spacing w:after="0" w:line="240" w:lineRule="auto"/>
+        <w:jc w:val="center"/>
+        <w:rPr>
+          <w:rFonts w:ascii="Consolas" w:hAnsi="Consolas"/>
+        </w:rPr>
+      </w:pPr>
+    </w:p>
+    <w:p>
+      <w:pPr>
+        <w:spacing w:after="0" w:line="240" w:lineRule="auto"/>
+        <w:jc w:val="center"/>
+        <w:rPr>
+          <w:rFonts w:ascii="Consolas" w:hAnsi="Consolas"/>
+        </w:rPr>
       </w:pPr>
     </w:p>
     <w:sectPr>
@@ -778,6 +1018,7 @@
     <w:lsdException w:name="HTML Sample" w:semiHidden="1" w:unhideWhenUsed="1"/>
     <w:lsdException w:name="HTML Typewriter" w:semiHidden="1" w:unhideWhenUsed="1"/>
     <w:lsdException w:name="HTML Variable" w:semiHidden="1" w:unhideWhenUsed="1"/>
+    <w:lsdException w:name="Normal Table" w:semiHidden="1" w:unhideWhenUsed="1"/>
     <w:lsdException w:name="annotation subject" w:semiHidden="1" w:unhideWhenUsed="1"/>
     <w:lsdException w:name="No List" w:semiHidden="1" w:unhideWhenUsed="1"/>
     <w:lsdException w:name="Outline List 1" w:semiHidden="1" w:unhideWhenUsed="1"/>
@@ -824,8 +1065,10 @@
     <w:lsdException w:name="Table Subtle 2" w:semiHidden="1" w:unhideWhenUsed="1"/>
     <w:lsdException w:name="Table Web 1" w:semiHidden="1" w:unhideWhenUsed="1"/>
     <w:lsdException w:name="Table Web 2" w:semiHidden="1" w:unhideWhenUsed="1"/>
+    <w:lsdException w:name="Table Web 3" w:semiHidden="1" w:unhideWhenUsed="1"/>
     <w:lsdException w:name="Balloon Text" w:semiHidden="1" w:unhideWhenUsed="1"/>
     <w:lsdException w:name="Table Grid" w:uiPriority="39"/>
+    <w:lsdException w:name="Table Theme" w:semiHidden="1" w:unhideWhenUsed="1"/>
     <w:lsdException w:name="Placeholder Text" w:semiHidden="1"/>
     <w:lsdException w:name="No Spacing" w:uiPriority="1" w:qFormat="1"/>
     <w:lsdException w:name="Light Shading" w:uiPriority="60"/>
